--- a/LAB2/documents/turnitin.docx
+++ b/LAB2/documents/turnitin.docx
@@ -38,6 +38,8 @@
           <w:szCs w:val="21"/>
         </w:rPr>
       </w:pPr>
+      <w:bookmarkStart w:id="0" w:name="_GoBack"/>
+      <w:bookmarkEnd w:id="0"/>
       <w:r>
         <w:rPr>
           <w:rFonts w:ascii="Segoe UI" w:eastAsia="Times New Roman" w:hAnsi="Segoe UI" w:cs="Segoe UI"/>
@@ -117,27 +119,7 @@
             <w:szCs w:val="24"/>
             <w:u w:val="single"/>
           </w:rPr>
-          <w:t>Cli</w:t>
-        </w:r>
-        <w:r>
-          <w:rPr>
-            <w:rFonts w:ascii="Segoe UI" w:eastAsia="Times New Roman" w:hAnsi="Segoe UI" w:cs="Segoe UI"/>
-            <w:color w:val="0366D6"/>
-            <w:sz w:val="24"/>
-            <w:szCs w:val="24"/>
-            <w:u w:val="single"/>
-          </w:rPr>
-          <w:t>c</w:t>
-        </w:r>
-        <w:r>
-          <w:rPr>
-            <w:rFonts w:ascii="Segoe UI" w:eastAsia="Times New Roman" w:hAnsi="Segoe UI" w:cs="Segoe UI"/>
-            <w:color w:val="0366D6"/>
-            <w:sz w:val="24"/>
-            <w:szCs w:val="24"/>
-            <w:u w:val="single"/>
-          </w:rPr>
-          <w:t>k here</w:t>
+          <w:t>Click here</w:t>
         </w:r>
       </w:hyperlink>
     </w:p>
@@ -216,10 +198,10 @@
           <w:szCs w:val="24"/>
         </w:rPr>
         <w:drawing>
-          <wp:inline distT="0" distB="0" distL="0" distR="0" wp14:anchorId="58B28B72" wp14:editId="5E516BB0">
+          <wp:inline distT="0" distB="0" distL="0" distR="0" wp14:anchorId="2DBF7228" wp14:editId="4079095C">
             <wp:extent cx="5943600" cy="2842260"/>
             <wp:effectExtent l="0" t="0" r="0" b="0"/>
-            <wp:docPr id="8" name="Picture 8" descr="https://github.com/gani-umkc/CSEE-5590-Web-Programming/raw/master/LAB2/documents/snake1.PNG"/>
+            <wp:docPr id="17" name="Picture 17" descr="https://github.com/gani-umkc/CSEE-5590-Web-Programming/raw/master/LAB2/documents/snake1.PNG"/>
             <wp:cNvGraphicFramePr>
               <a:graphicFrameLocks xmlns:a="http://schemas.openxmlformats.org/drawingml/2006/main" noChangeAspect="1"/>
             </wp:cNvGraphicFramePr>
@@ -227,7 +209,7 @@
               <a:graphicData uri="http://schemas.openxmlformats.org/drawingml/2006/picture">
                 <pic:pic xmlns:pic="http://schemas.openxmlformats.org/drawingml/2006/picture">
                   <pic:nvPicPr>
-                    <pic:cNvPr id="0" name="Picture 9" descr="https://github.com/gani-umkc/CSEE-5590-Web-Programming/raw/master/LAB2/documents/snake1.PNG"/>
+                    <pic:cNvPr id="0" name="Picture 17" descr="https://github.com/gani-umkc/CSEE-5590-Web-Programming/raw/master/LAB2/documents/snake1.PNG"/>
                     <pic:cNvPicPr>
                       <a:picLocks noChangeAspect="1" noChangeArrowheads="1"/>
                     </pic:cNvPicPr>
@@ -312,10 +294,10 @@
         </w:rPr>
         <w:lastRenderedPageBreak/>
         <w:drawing>
-          <wp:inline distT="0" distB="0" distL="0" distR="0" wp14:anchorId="549C7F1C" wp14:editId="620EFEE6">
+          <wp:inline distT="0" distB="0" distL="0" distR="0" wp14:anchorId="248B4512" wp14:editId="61842397">
             <wp:extent cx="5943600" cy="2819400"/>
             <wp:effectExtent l="0" t="0" r="0" b="0"/>
-            <wp:docPr id="7" name="Picture 7" descr="https://github.com/gani-umkc/CSEE-5590-Web-Programming/raw/master/LAB2/documents/snake2.PNG"/>
+            <wp:docPr id="16" name="Picture 16" descr="https://github.com/gani-umkc/CSEE-5590-Web-Programming/raw/master/LAB2/documents/snake2.PNG"/>
             <wp:cNvGraphicFramePr>
               <a:graphicFrameLocks xmlns:a="http://schemas.openxmlformats.org/drawingml/2006/main" noChangeAspect="1"/>
             </wp:cNvGraphicFramePr>
@@ -323,7 +305,7 @@
               <a:graphicData uri="http://schemas.openxmlformats.org/drawingml/2006/picture">
                 <pic:pic xmlns:pic="http://schemas.openxmlformats.org/drawingml/2006/picture">
                   <pic:nvPicPr>
-                    <pic:cNvPr id="0" name="Picture 10" descr="https://github.com/gani-umkc/CSEE-5590-Web-Programming/raw/master/LAB2/documents/snake2.PNG"/>
+                    <pic:cNvPr id="0" name="Picture 18" descr="https://github.com/gani-umkc/CSEE-5590-Web-Programming/raw/master/LAB2/documents/snake2.PNG"/>
                     <pic:cNvPicPr>
                       <a:picLocks noChangeAspect="1" noChangeArrowheads="1"/>
                     </pic:cNvPicPr>
@@ -407,10 +389,10 @@
           <w:szCs w:val="24"/>
         </w:rPr>
         <w:drawing>
-          <wp:inline distT="0" distB="0" distL="0" distR="0" wp14:anchorId="12C54831" wp14:editId="54522C9E">
+          <wp:inline distT="0" distB="0" distL="0" distR="0" wp14:anchorId="0DE58388" wp14:editId="6661DE98">
             <wp:extent cx="5943600" cy="2820670"/>
             <wp:effectExtent l="0" t="0" r="0" b="0"/>
-            <wp:docPr id="6" name="Picture 6" descr="https://github.com/gani-umkc/CSEE-5590-Web-Programming/raw/master/LAB2/documents/snake3.PNG"/>
+            <wp:docPr id="15" name="Picture 15" descr="https://github.com/gani-umkc/CSEE-5590-Web-Programming/raw/master/LAB2/documents/snake3.PNG"/>
             <wp:cNvGraphicFramePr>
               <a:graphicFrameLocks xmlns:a="http://schemas.openxmlformats.org/drawingml/2006/main" noChangeAspect="1"/>
             </wp:cNvGraphicFramePr>
@@ -418,7 +400,7 @@
               <a:graphicData uri="http://schemas.openxmlformats.org/drawingml/2006/picture">
                 <pic:pic xmlns:pic="http://schemas.openxmlformats.org/drawingml/2006/picture">
                   <pic:nvPicPr>
-                    <pic:cNvPr id="0" name="Picture 11" descr="https://github.com/gani-umkc/CSEE-5590-Web-Programming/raw/master/LAB2/documents/snake3.PNG"/>
+                    <pic:cNvPr id="0" name="Picture 19" descr="https://github.com/gani-umkc/CSEE-5590-Web-Programming/raw/master/LAB2/documents/snake3.PNG"/>
                     <pic:cNvPicPr>
                       <a:picLocks noChangeAspect="1" noChangeArrowheads="1"/>
                     </pic:cNvPicPr>
@@ -485,7 +467,7 @@
     <w:p>
       <w:pPr>
         <w:shd w:val="clear" w:color="auto" w:fill="FFFFFF"/>
-        <w:spacing w:after="100" w:afterAutospacing="1" w:line="240" w:lineRule="auto"/>
+        <w:spacing w:after="240" w:line="240" w:lineRule="auto"/>
         <w:rPr>
           <w:rFonts w:ascii="Segoe UI" w:eastAsia="Times New Roman" w:hAnsi="Segoe UI" w:cs="Segoe UI"/>
           <w:color w:val="24292E"/>
@@ -503,10 +485,10 @@
         </w:rPr>
         <w:lastRenderedPageBreak/>
         <w:drawing>
-          <wp:inline distT="0" distB="0" distL="0" distR="0" wp14:anchorId="356F2C4F" wp14:editId="218823E6">
+          <wp:inline distT="0" distB="0" distL="0" distR="0" wp14:anchorId="38F3B087" wp14:editId="65B84317">
             <wp:extent cx="5943600" cy="2820670"/>
             <wp:effectExtent l="0" t="0" r="0" b="0"/>
-            <wp:docPr id="5" name="Picture 5" descr="https://github.com/gani-umkc/CSEE-5590-Web-Programming/raw/master/LAB2/documents/snake4.PNG"/>
+            <wp:docPr id="14" name="Picture 14" descr="https://github.com/gani-umkc/CSEE-5590-Web-Programming/raw/master/LAB2/documents/snake4.PNG"/>
             <wp:cNvGraphicFramePr>
               <a:graphicFrameLocks xmlns:a="http://schemas.openxmlformats.org/drawingml/2006/main" noChangeAspect="1"/>
             </wp:cNvGraphicFramePr>
@@ -514,7 +496,7 @@
               <a:graphicData uri="http://schemas.openxmlformats.org/drawingml/2006/picture">
                 <pic:pic xmlns:pic="http://schemas.openxmlformats.org/drawingml/2006/picture">
                   <pic:nvPicPr>
-                    <pic:cNvPr id="0" name="Picture 12" descr="https://github.com/gani-umkc/CSEE-5590-Web-Programming/raw/master/LAB2/documents/snake4.PNG"/>
+                    <pic:cNvPr id="0" name="Picture 20" descr="https://github.com/gani-umkc/CSEE-5590-Web-Programming/raw/master/LAB2/documents/snake4.PNG"/>
                     <pic:cNvPicPr>
                       <a:picLocks noChangeAspect="1" noChangeArrowheads="1"/>
                     </pic:cNvPicPr>
@@ -553,9 +535,483 @@
       </w:r>
     </w:p>
     <w:p>
-      <w:bookmarkStart w:id="0" w:name="_GoBack"/>
-      <w:bookmarkEnd w:id="0"/>
-    </w:p>
+      <w:pPr>
+        <w:shd w:val="clear" w:color="auto" w:fill="FFFFFF"/>
+        <w:spacing w:before="360" w:after="240" w:line="240" w:lineRule="auto"/>
+        <w:outlineLvl w:val="2"/>
+        <w:rPr>
+          <w:rFonts w:ascii="Segoe UI" w:eastAsia="Times New Roman" w:hAnsi="Segoe UI" w:cs="Segoe UI"/>
+          <w:b/>
+          <w:bCs/>
+          <w:color w:val="24292E"/>
+          <w:sz w:val="30"/>
+          <w:szCs w:val="30"/>
+        </w:rPr>
+      </w:pPr>
+      <w:r>
+        <w:rPr>
+          <w:rFonts w:ascii="Segoe UI" w:eastAsia="Times New Roman" w:hAnsi="Segoe UI" w:cs="Segoe UI"/>
+          <w:b/>
+          <w:bCs/>
+          <w:color w:val="24292E"/>
+          <w:sz w:val="30"/>
+          <w:szCs w:val="30"/>
+        </w:rPr>
+        <w:t>Initial Snake coordinates</w:t>
+      </w:r>
+    </w:p>
+    <w:p>
+      <w:pPr>
+        <w:shd w:val="clear" w:color="auto" w:fill="FFFFFF"/>
+        <w:spacing w:after="240" w:line="240" w:lineRule="auto"/>
+        <w:rPr>
+          <w:rFonts w:ascii="Segoe UI" w:eastAsia="Times New Roman" w:hAnsi="Segoe UI" w:cs="Segoe UI"/>
+          <w:color w:val="24292E"/>
+          <w:sz w:val="24"/>
+          <w:szCs w:val="24"/>
+        </w:rPr>
+      </w:pPr>
+      <w:r>
+        <w:rPr>
+          <w:rFonts w:ascii="Segoe UI" w:eastAsia="Times New Roman" w:hAnsi="Segoe UI" w:cs="Segoe UI"/>
+          <w:noProof/>
+          <w:color w:val="24292E"/>
+          <w:sz w:val="24"/>
+          <w:szCs w:val="24"/>
+        </w:rPr>
+        <w:drawing>
+          <wp:inline distT="0" distB="0" distL="0" distR="0" wp14:anchorId="77C806C1" wp14:editId="314F3493">
+            <wp:extent cx="5943600" cy="4151630"/>
+            <wp:effectExtent l="0" t="0" r="0" b="1270"/>
+            <wp:docPr id="13" name="Picture 13" descr="https://github.com/gani-umkc/CSEE-5590-Web-Programming/raw/master/LAB2/documents/code1.PNG"/>
+            <wp:cNvGraphicFramePr>
+              <a:graphicFrameLocks xmlns:a="http://schemas.openxmlformats.org/drawingml/2006/main" noChangeAspect="1"/>
+            </wp:cNvGraphicFramePr>
+            <a:graphic xmlns:a="http://schemas.openxmlformats.org/drawingml/2006/main">
+              <a:graphicData uri="http://schemas.openxmlformats.org/drawingml/2006/picture">
+                <pic:pic xmlns:pic="http://schemas.openxmlformats.org/drawingml/2006/picture">
+                  <pic:nvPicPr>
+                    <pic:cNvPr id="0" name="Picture 21" descr="https://github.com/gani-umkc/CSEE-5590-Web-Programming/raw/master/LAB2/documents/code1.PNG"/>
+                    <pic:cNvPicPr>
+                      <a:picLocks noChangeAspect="1" noChangeArrowheads="1"/>
+                    </pic:cNvPicPr>
+                  </pic:nvPicPr>
+                  <pic:blipFill>
+                    <a:blip r:embed="rId9">
+                      <a:extLst>
+                        <a:ext uri="{28A0092B-C50C-407E-A947-70E740481C1C}">
+                          <a14:useLocalDpi xmlns:a14="http://schemas.microsoft.com/office/drawing/2010/main" val="0"/>
+                        </a:ext>
+                      </a:extLst>
+                    </a:blip>
+                    <a:srcRect/>
+                    <a:stretch>
+                      <a:fillRect/>
+                    </a:stretch>
+                  </pic:blipFill>
+                  <pic:spPr bwMode="auto">
+                    <a:xfrm>
+                      <a:off x="0" y="0"/>
+                      <a:ext cx="5943600" cy="4151630"/>
+                    </a:xfrm>
+                    <a:prstGeom prst="rect">
+                      <a:avLst/>
+                    </a:prstGeom>
+                    <a:noFill/>
+                    <a:ln>
+                      <a:noFill/>
+                    </a:ln>
+                  </pic:spPr>
+                </pic:pic>
+              </a:graphicData>
+            </a:graphic>
+          </wp:inline>
+        </w:drawing>
+      </w:r>
+    </w:p>
+    <w:p>
+      <w:pPr>
+        <w:shd w:val="clear" w:color="auto" w:fill="FFFFFF"/>
+        <w:spacing w:before="360" w:after="240" w:line="240" w:lineRule="auto"/>
+        <w:outlineLvl w:val="2"/>
+        <w:rPr>
+          <w:rFonts w:ascii="Segoe UI" w:eastAsia="Times New Roman" w:hAnsi="Segoe UI" w:cs="Segoe UI"/>
+          <w:b/>
+          <w:bCs/>
+          <w:color w:val="24292E"/>
+          <w:sz w:val="30"/>
+          <w:szCs w:val="30"/>
+        </w:rPr>
+      </w:pPr>
+      <w:r>
+        <w:rPr>
+          <w:rFonts w:ascii="Segoe UI" w:eastAsia="Times New Roman" w:hAnsi="Segoe UI" w:cs="Segoe UI"/>
+          <w:b/>
+          <w:bCs/>
+          <w:color w:val="24292E"/>
+          <w:sz w:val="30"/>
+          <w:szCs w:val="30"/>
+        </w:rPr>
+        <w:t>Resetting target fruit coordinates</w:t>
+      </w:r>
+    </w:p>
+    <w:p>
+      <w:pPr>
+        <w:shd w:val="clear" w:color="auto" w:fill="FFFFFF"/>
+        <w:spacing w:after="240" w:line="240" w:lineRule="auto"/>
+        <w:rPr>
+          <w:rFonts w:ascii="Segoe UI" w:eastAsia="Times New Roman" w:hAnsi="Segoe UI" w:cs="Segoe UI"/>
+          <w:color w:val="24292E"/>
+          <w:sz w:val="24"/>
+          <w:szCs w:val="24"/>
+        </w:rPr>
+      </w:pPr>
+      <w:r>
+        <w:rPr>
+          <w:rFonts w:ascii="Segoe UI" w:eastAsia="Times New Roman" w:hAnsi="Segoe UI" w:cs="Segoe UI"/>
+          <w:noProof/>
+          <w:color w:val="24292E"/>
+          <w:sz w:val="24"/>
+          <w:szCs w:val="24"/>
+        </w:rPr>
+        <w:lastRenderedPageBreak/>
+        <w:drawing>
+          <wp:inline distT="0" distB="0" distL="0" distR="0" wp14:anchorId="4FB8008A" wp14:editId="73413C0D">
+            <wp:extent cx="5943600" cy="2616200"/>
+            <wp:effectExtent l="0" t="0" r="0" b="0"/>
+            <wp:docPr id="12" name="Picture 12" descr="https://github.com/gani-umkc/CSEE-5590-Web-Programming/raw/master/LAB2/documents/code2.PNG"/>
+            <wp:cNvGraphicFramePr>
+              <a:graphicFrameLocks xmlns:a="http://schemas.openxmlformats.org/drawingml/2006/main" noChangeAspect="1"/>
+            </wp:cNvGraphicFramePr>
+            <a:graphic xmlns:a="http://schemas.openxmlformats.org/drawingml/2006/main">
+              <a:graphicData uri="http://schemas.openxmlformats.org/drawingml/2006/picture">
+                <pic:pic xmlns:pic="http://schemas.openxmlformats.org/drawingml/2006/picture">
+                  <pic:nvPicPr>
+                    <pic:cNvPr id="0" name="Picture 22" descr="https://github.com/gani-umkc/CSEE-5590-Web-Programming/raw/master/LAB2/documents/code2.PNG"/>
+                    <pic:cNvPicPr>
+                      <a:picLocks noChangeAspect="1" noChangeArrowheads="1"/>
+                    </pic:cNvPicPr>
+                  </pic:nvPicPr>
+                  <pic:blipFill>
+                    <a:blip r:embed="rId10">
+                      <a:extLst>
+                        <a:ext uri="{28A0092B-C50C-407E-A947-70E740481C1C}">
+                          <a14:useLocalDpi xmlns:a14="http://schemas.microsoft.com/office/drawing/2010/main" val="0"/>
+                        </a:ext>
+                      </a:extLst>
+                    </a:blip>
+                    <a:srcRect/>
+                    <a:stretch>
+                      <a:fillRect/>
+                    </a:stretch>
+                  </pic:blipFill>
+                  <pic:spPr bwMode="auto">
+                    <a:xfrm>
+                      <a:off x="0" y="0"/>
+                      <a:ext cx="5943600" cy="2616200"/>
+                    </a:xfrm>
+                    <a:prstGeom prst="rect">
+                      <a:avLst/>
+                    </a:prstGeom>
+                    <a:noFill/>
+                    <a:ln>
+                      <a:noFill/>
+                    </a:ln>
+                  </pic:spPr>
+                </pic:pic>
+              </a:graphicData>
+            </a:graphic>
+          </wp:inline>
+        </w:drawing>
+      </w:r>
+    </w:p>
+    <w:p>
+      <w:pPr>
+        <w:shd w:val="clear" w:color="auto" w:fill="FFFFFF"/>
+        <w:spacing w:before="360" w:after="240" w:line="240" w:lineRule="auto"/>
+        <w:outlineLvl w:val="2"/>
+        <w:rPr>
+          <w:rFonts w:ascii="Segoe UI" w:eastAsia="Times New Roman" w:hAnsi="Segoe UI" w:cs="Segoe UI"/>
+          <w:b/>
+          <w:bCs/>
+          <w:color w:val="24292E"/>
+          <w:sz w:val="30"/>
+          <w:szCs w:val="30"/>
+        </w:rPr>
+      </w:pPr>
+      <w:r>
+        <w:rPr>
+          <w:rFonts w:ascii="Segoe UI" w:eastAsia="Times New Roman" w:hAnsi="Segoe UI" w:cs="Segoe UI"/>
+          <w:b/>
+          <w:bCs/>
+          <w:color w:val="24292E"/>
+          <w:sz w:val="30"/>
+          <w:szCs w:val="30"/>
+        </w:rPr>
+        <w:t>Consuming Target fruit</w:t>
+      </w:r>
+    </w:p>
+    <w:p>
+      <w:pPr>
+        <w:shd w:val="clear" w:color="auto" w:fill="FFFFFF"/>
+        <w:spacing w:after="240" w:line="240" w:lineRule="auto"/>
+        <w:rPr>
+          <w:rFonts w:ascii="Segoe UI" w:eastAsia="Times New Roman" w:hAnsi="Segoe UI" w:cs="Segoe UI"/>
+          <w:color w:val="24292E"/>
+          <w:sz w:val="24"/>
+          <w:szCs w:val="24"/>
+        </w:rPr>
+      </w:pPr>
+      <w:r>
+        <w:rPr>
+          <w:rFonts w:ascii="Segoe UI" w:eastAsia="Times New Roman" w:hAnsi="Segoe UI" w:cs="Segoe UI"/>
+          <w:noProof/>
+          <w:color w:val="24292E"/>
+          <w:sz w:val="24"/>
+          <w:szCs w:val="24"/>
+        </w:rPr>
+        <w:drawing>
+          <wp:inline distT="0" distB="0" distL="0" distR="0" wp14:anchorId="60F993A9" wp14:editId="0D1FFD16">
+            <wp:extent cx="5943600" cy="2445385"/>
+            <wp:effectExtent l="0" t="0" r="0" b="0"/>
+            <wp:docPr id="11" name="Picture 11" descr="https://github.com/gani-umkc/CSEE-5590-Web-Programming/raw/master/LAB2/documents/code3.PNG"/>
+            <wp:cNvGraphicFramePr>
+              <a:graphicFrameLocks xmlns:a="http://schemas.openxmlformats.org/drawingml/2006/main" noChangeAspect="1"/>
+            </wp:cNvGraphicFramePr>
+            <a:graphic xmlns:a="http://schemas.openxmlformats.org/drawingml/2006/main">
+              <a:graphicData uri="http://schemas.openxmlformats.org/drawingml/2006/picture">
+                <pic:pic xmlns:pic="http://schemas.openxmlformats.org/drawingml/2006/picture">
+                  <pic:nvPicPr>
+                    <pic:cNvPr id="0" name="Picture 23" descr="https://github.com/gani-umkc/CSEE-5590-Web-Programming/raw/master/LAB2/documents/code3.PNG"/>
+                    <pic:cNvPicPr>
+                      <a:picLocks noChangeAspect="1" noChangeArrowheads="1"/>
+                    </pic:cNvPicPr>
+                  </pic:nvPicPr>
+                  <pic:blipFill>
+                    <a:blip r:embed="rId11">
+                      <a:extLst>
+                        <a:ext uri="{28A0092B-C50C-407E-A947-70E740481C1C}">
+                          <a14:useLocalDpi xmlns:a14="http://schemas.microsoft.com/office/drawing/2010/main" val="0"/>
+                        </a:ext>
+                      </a:extLst>
+                    </a:blip>
+                    <a:srcRect/>
+                    <a:stretch>
+                      <a:fillRect/>
+                    </a:stretch>
+                  </pic:blipFill>
+                  <pic:spPr bwMode="auto">
+                    <a:xfrm>
+                      <a:off x="0" y="0"/>
+                      <a:ext cx="5943600" cy="2445385"/>
+                    </a:xfrm>
+                    <a:prstGeom prst="rect">
+                      <a:avLst/>
+                    </a:prstGeom>
+                    <a:noFill/>
+                    <a:ln>
+                      <a:noFill/>
+                    </a:ln>
+                  </pic:spPr>
+                </pic:pic>
+              </a:graphicData>
+            </a:graphic>
+          </wp:inline>
+        </w:drawing>
+      </w:r>
+    </w:p>
+    <w:p>
+      <w:pPr>
+        <w:shd w:val="clear" w:color="auto" w:fill="FFFFFF"/>
+        <w:spacing w:before="360" w:after="240" w:line="240" w:lineRule="auto"/>
+        <w:outlineLvl w:val="2"/>
+        <w:rPr>
+          <w:rFonts w:ascii="Segoe UI" w:eastAsia="Times New Roman" w:hAnsi="Segoe UI" w:cs="Segoe UI"/>
+          <w:b/>
+          <w:bCs/>
+          <w:color w:val="24292E"/>
+          <w:sz w:val="30"/>
+          <w:szCs w:val="30"/>
+        </w:rPr>
+      </w:pPr>
+      <w:r>
+        <w:rPr>
+          <w:rFonts w:ascii="Segoe UI" w:eastAsia="Times New Roman" w:hAnsi="Segoe UI" w:cs="Segoe UI"/>
+          <w:b/>
+          <w:bCs/>
+          <w:color w:val="24292E"/>
+          <w:sz w:val="30"/>
+          <w:szCs w:val="30"/>
+        </w:rPr>
+        <w:t>Updating position</w:t>
+      </w:r>
+    </w:p>
+    <w:p>
+      <w:pPr>
+        <w:shd w:val="clear" w:color="auto" w:fill="FFFFFF"/>
+        <w:spacing w:after="240" w:line="240" w:lineRule="auto"/>
+        <w:rPr>
+          <w:rFonts w:ascii="Segoe UI" w:eastAsia="Times New Roman" w:hAnsi="Segoe UI" w:cs="Segoe UI"/>
+          <w:color w:val="24292E"/>
+          <w:sz w:val="24"/>
+          <w:szCs w:val="24"/>
+        </w:rPr>
+      </w:pPr>
+      <w:r>
+        <w:rPr>
+          <w:rFonts w:ascii="Segoe UI" w:eastAsia="Times New Roman" w:hAnsi="Segoe UI" w:cs="Segoe UI"/>
+          <w:noProof/>
+          <w:color w:val="24292E"/>
+          <w:sz w:val="24"/>
+          <w:szCs w:val="24"/>
+        </w:rPr>
+        <w:lastRenderedPageBreak/>
+        <w:drawing>
+          <wp:inline distT="0" distB="0" distL="0" distR="0" wp14:anchorId="61A298F4" wp14:editId="47510384">
+            <wp:extent cx="5943600" cy="4303395"/>
+            <wp:effectExtent l="0" t="0" r="0" b="1905"/>
+            <wp:docPr id="10" name="Picture 10" descr="https://github.com/gani-umkc/CSEE-5590-Web-Programming/raw/master/LAB2/documents/code4.PNG"/>
+            <wp:cNvGraphicFramePr>
+              <a:graphicFrameLocks xmlns:a="http://schemas.openxmlformats.org/drawingml/2006/main" noChangeAspect="1"/>
+            </wp:cNvGraphicFramePr>
+            <a:graphic xmlns:a="http://schemas.openxmlformats.org/drawingml/2006/main">
+              <a:graphicData uri="http://schemas.openxmlformats.org/drawingml/2006/picture">
+                <pic:pic xmlns:pic="http://schemas.openxmlformats.org/drawingml/2006/picture">
+                  <pic:nvPicPr>
+                    <pic:cNvPr id="0" name="Picture 24" descr="https://github.com/gani-umkc/CSEE-5590-Web-Programming/raw/master/LAB2/documents/code4.PNG"/>
+                    <pic:cNvPicPr>
+                      <a:picLocks noChangeAspect="1" noChangeArrowheads="1"/>
+                    </pic:cNvPicPr>
+                  </pic:nvPicPr>
+                  <pic:blipFill>
+                    <a:blip r:embed="rId12">
+                      <a:extLst>
+                        <a:ext uri="{28A0092B-C50C-407E-A947-70E740481C1C}">
+                          <a14:useLocalDpi xmlns:a14="http://schemas.microsoft.com/office/drawing/2010/main" val="0"/>
+                        </a:ext>
+                      </a:extLst>
+                    </a:blip>
+                    <a:srcRect/>
+                    <a:stretch>
+                      <a:fillRect/>
+                    </a:stretch>
+                  </pic:blipFill>
+                  <pic:spPr bwMode="auto">
+                    <a:xfrm>
+                      <a:off x="0" y="0"/>
+                      <a:ext cx="5943600" cy="4303395"/>
+                    </a:xfrm>
+                    <a:prstGeom prst="rect">
+                      <a:avLst/>
+                    </a:prstGeom>
+                    <a:noFill/>
+                    <a:ln>
+                      <a:noFill/>
+                    </a:ln>
+                  </pic:spPr>
+                </pic:pic>
+              </a:graphicData>
+            </a:graphic>
+          </wp:inline>
+        </w:drawing>
+      </w:r>
+    </w:p>
+    <w:p>
+      <w:pPr>
+        <w:shd w:val="clear" w:color="auto" w:fill="FFFFFF"/>
+        <w:spacing w:before="360" w:after="240" w:line="240" w:lineRule="auto"/>
+        <w:outlineLvl w:val="2"/>
+        <w:rPr>
+          <w:rFonts w:ascii="Segoe UI" w:eastAsia="Times New Roman" w:hAnsi="Segoe UI" w:cs="Segoe UI"/>
+          <w:b/>
+          <w:bCs/>
+          <w:color w:val="24292E"/>
+          <w:sz w:val="30"/>
+          <w:szCs w:val="30"/>
+        </w:rPr>
+      </w:pPr>
+      <w:r>
+        <w:rPr>
+          <w:rFonts w:ascii="Segoe UI" w:eastAsia="Times New Roman" w:hAnsi="Segoe UI" w:cs="Segoe UI"/>
+          <w:b/>
+          <w:bCs/>
+          <w:color w:val="24292E"/>
+          <w:sz w:val="30"/>
+          <w:szCs w:val="30"/>
+        </w:rPr>
+        <w:t>Game over</w:t>
+      </w:r>
+    </w:p>
+    <w:p>
+      <w:pPr>
+        <w:shd w:val="clear" w:color="auto" w:fill="FFFFFF"/>
+        <w:spacing w:after="100" w:afterAutospacing="1" w:line="240" w:lineRule="auto"/>
+        <w:rPr>
+          <w:rFonts w:ascii="Segoe UI" w:eastAsia="Times New Roman" w:hAnsi="Segoe UI" w:cs="Segoe UI"/>
+          <w:color w:val="24292E"/>
+          <w:sz w:val="24"/>
+          <w:szCs w:val="24"/>
+        </w:rPr>
+      </w:pPr>
+      <w:r>
+        <w:rPr>
+          <w:rFonts w:ascii="Segoe UI" w:eastAsia="Times New Roman" w:hAnsi="Segoe UI" w:cs="Segoe UI"/>
+          <w:noProof/>
+          <w:color w:val="24292E"/>
+          <w:sz w:val="24"/>
+          <w:szCs w:val="24"/>
+        </w:rPr>
+        <w:drawing>
+          <wp:inline distT="0" distB="0" distL="0" distR="0" wp14:anchorId="35D2AB52" wp14:editId="68D244D7">
+            <wp:extent cx="5943600" cy="2862580"/>
+            <wp:effectExtent l="0" t="0" r="0" b="0"/>
+            <wp:docPr id="9" name="Picture 9" descr="https://github.com/gani-umkc/CSEE-5590-Web-Programming/raw/master/LAB2/documents/code_last.PNG"/>
+            <wp:cNvGraphicFramePr>
+              <a:graphicFrameLocks xmlns:a="http://schemas.openxmlformats.org/drawingml/2006/main" noChangeAspect="1"/>
+            </wp:cNvGraphicFramePr>
+            <a:graphic xmlns:a="http://schemas.openxmlformats.org/drawingml/2006/main">
+              <a:graphicData uri="http://schemas.openxmlformats.org/drawingml/2006/picture">
+                <pic:pic xmlns:pic="http://schemas.openxmlformats.org/drawingml/2006/picture">
+                  <pic:nvPicPr>
+                    <pic:cNvPr id="0" name="Picture 25" descr="https://github.com/gani-umkc/CSEE-5590-Web-Programming/raw/master/LAB2/documents/code_last.PNG"/>
+                    <pic:cNvPicPr>
+                      <a:picLocks noChangeAspect="1" noChangeArrowheads="1"/>
+                    </pic:cNvPicPr>
+                  </pic:nvPicPr>
+                  <pic:blipFill>
+                    <a:blip r:embed="rId13">
+                      <a:extLst>
+                        <a:ext uri="{28A0092B-C50C-407E-A947-70E740481C1C}">
+                          <a14:useLocalDpi xmlns:a14="http://schemas.microsoft.com/office/drawing/2010/main" val="0"/>
+                        </a:ext>
+                      </a:extLst>
+                    </a:blip>
+                    <a:srcRect/>
+                    <a:stretch>
+                      <a:fillRect/>
+                    </a:stretch>
+                  </pic:blipFill>
+                  <pic:spPr bwMode="auto">
+                    <a:xfrm>
+                      <a:off x="0" y="0"/>
+                      <a:ext cx="5943600" cy="2862580"/>
+                    </a:xfrm>
+                    <a:prstGeom prst="rect">
+                      <a:avLst/>
+                    </a:prstGeom>
+                    <a:noFill/>
+                    <a:ln>
+                      <a:noFill/>
+                    </a:ln>
+                  </pic:spPr>
+                </pic:pic>
+              </a:graphicData>
+            </a:graphic>
+          </wp:inline>
+        </w:drawing>
+      </w:r>
+    </w:p>
+    <w:p/>
     <w:sectPr>
       <w:pgSz w:w="12240" w:h="15840"/>
       <w:pgMar w:top="1440" w:right="1440" w:bottom="1440" w:left="1440" w:header="720" w:footer="720" w:gutter="0"/>

--- a/LAB2/documents/turnitin.docx
+++ b/LAB2/documents/turnitin.docx
@@ -38,8 +38,6 @@
           <w:szCs w:val="21"/>
         </w:rPr>
       </w:pPr>
-      <w:bookmarkStart w:id="0" w:name="_GoBack"/>
-      <w:bookmarkEnd w:id="0"/>
       <w:r>
         <w:rPr>
           <w:rFonts w:ascii="Segoe UI" w:eastAsia="Times New Roman" w:hAnsi="Segoe UI" w:cs="Segoe UI"/>
@@ -110,7 +108,7 @@
           <w:szCs w:val="24"/>
         </w:rPr>
       </w:pPr>
-      <w:hyperlink r:id="rId4" w:history="1">
+      <w:hyperlink r:id="rId5" w:history="1">
         <w:r>
           <w:rPr>
             <w:rFonts w:ascii="Segoe UI" w:eastAsia="Times New Roman" w:hAnsi="Segoe UI" w:cs="Segoe UI"/>
@@ -215,7 +213,7 @@
                     </pic:cNvPicPr>
                   </pic:nvPicPr>
                   <pic:blipFill>
-                    <a:blip r:embed="rId5" cstate="print">
+                    <a:blip r:embed="rId6" cstate="print">
                       <a:extLst>
                         <a:ext uri="{28A0092B-C50C-407E-A947-70E740481C1C}">
                           <a14:useLocalDpi xmlns:a14="http://schemas.microsoft.com/office/drawing/2010/main" val="0"/>
@@ -311,7 +309,7 @@
                     </pic:cNvPicPr>
                   </pic:nvPicPr>
                   <pic:blipFill>
-                    <a:blip r:embed="rId6" cstate="print">
+                    <a:blip r:embed="rId7" cstate="print">
                       <a:extLst>
                         <a:ext uri="{28A0092B-C50C-407E-A947-70E740481C1C}">
                           <a14:useLocalDpi xmlns:a14="http://schemas.microsoft.com/office/drawing/2010/main" val="0"/>
@@ -401,102 +399,6 @@
                 <pic:pic xmlns:pic="http://schemas.openxmlformats.org/drawingml/2006/picture">
                   <pic:nvPicPr>
                     <pic:cNvPr id="0" name="Picture 19" descr="https://github.com/gani-umkc/CSEE-5590-Web-Programming/raw/master/LAB2/documents/snake3.PNG"/>
-                    <pic:cNvPicPr>
-                      <a:picLocks noChangeAspect="1" noChangeArrowheads="1"/>
-                    </pic:cNvPicPr>
-                  </pic:nvPicPr>
-                  <pic:blipFill>
-                    <a:blip r:embed="rId7" cstate="print">
-                      <a:extLst>
-                        <a:ext uri="{28A0092B-C50C-407E-A947-70E740481C1C}">
-                          <a14:useLocalDpi xmlns:a14="http://schemas.microsoft.com/office/drawing/2010/main" val="0"/>
-                        </a:ext>
-                      </a:extLst>
-                    </a:blip>
-                    <a:srcRect/>
-                    <a:stretch>
-                      <a:fillRect/>
-                    </a:stretch>
-                  </pic:blipFill>
-                  <pic:spPr bwMode="auto">
-                    <a:xfrm>
-                      <a:off x="0" y="0"/>
-                      <a:ext cx="5943600" cy="2820670"/>
-                    </a:xfrm>
-                    <a:prstGeom prst="rect">
-                      <a:avLst/>
-                    </a:prstGeom>
-                    <a:noFill/>
-                    <a:ln>
-                      <a:noFill/>
-                    </a:ln>
-                  </pic:spPr>
-                </pic:pic>
-              </a:graphicData>
-            </a:graphic>
-          </wp:inline>
-        </w:drawing>
-      </w:r>
-    </w:p>
-    <w:p>
-      <w:pPr>
-        <w:shd w:val="clear" w:color="auto" w:fill="FFFFFF"/>
-        <w:spacing w:before="360" w:after="240" w:line="240" w:lineRule="auto"/>
-        <w:outlineLvl w:val="2"/>
-        <w:rPr>
-          <w:rFonts w:ascii="Segoe UI" w:eastAsia="Times New Roman" w:hAnsi="Segoe UI" w:cs="Segoe UI"/>
-          <w:b/>
-          <w:bCs/>
-          <w:color w:val="24292E"/>
-          <w:sz w:val="30"/>
-          <w:szCs w:val="30"/>
-        </w:rPr>
-      </w:pPr>
-      <w:r>
-        <w:rPr>
-          <w:rFonts w:ascii="Segoe UI" w:eastAsia="Times New Roman" w:hAnsi="Segoe UI" w:cs="Segoe UI"/>
-          <w:b/>
-          <w:bCs/>
-          <w:color w:val="24292E"/>
-          <w:sz w:val="30"/>
-          <w:szCs w:val="30"/>
-        </w:rPr>
-        <w:t>Tail Extended</w:t>
-      </w:r>
-    </w:p>
-    <w:p>
-      <w:pPr>
-        <w:shd w:val="clear" w:color="auto" w:fill="FFFFFF"/>
-        <w:spacing w:after="240" w:line="240" w:lineRule="auto"/>
-        <w:rPr>
-          <w:rFonts w:ascii="Segoe UI" w:eastAsia="Times New Roman" w:hAnsi="Segoe UI" w:cs="Segoe UI"/>
-          <w:color w:val="24292E"/>
-          <w:sz w:val="24"/>
-          <w:szCs w:val="24"/>
-        </w:rPr>
-      </w:pPr>
-      <w:r>
-        <w:rPr>
-          <w:rFonts w:ascii="Segoe UI" w:eastAsia="Times New Roman" w:hAnsi="Segoe UI" w:cs="Segoe UI"/>
-          <w:noProof/>
-          <w:color w:val="24292E"/>
-          <w:sz w:val="24"/>
-          <w:szCs w:val="24"/>
-        </w:rPr>
-        <w:lastRenderedPageBreak/>
-        <w:drawing>
-          <wp:inline distT="0" distB="0" distL="0" distR="0" wp14:anchorId="38F3B087" wp14:editId="65B84317">
-            <wp:extent cx="5943600" cy="2820670"/>
-            <wp:effectExtent l="0" t="0" r="0" b="0"/>
-            <wp:docPr id="14" name="Picture 14" descr="https://github.com/gani-umkc/CSEE-5590-Web-Programming/raw/master/LAB2/documents/snake4.PNG"/>
-            <wp:cNvGraphicFramePr>
-              <a:graphicFrameLocks xmlns:a="http://schemas.openxmlformats.org/drawingml/2006/main" noChangeAspect="1"/>
-            </wp:cNvGraphicFramePr>
-            <a:graphic xmlns:a="http://schemas.openxmlformats.org/drawingml/2006/main">
-              <a:graphicData uri="http://schemas.openxmlformats.org/drawingml/2006/picture">
-                <pic:pic xmlns:pic="http://schemas.openxmlformats.org/drawingml/2006/picture">
-                  <pic:nvPicPr>
-                    <pic:cNvPr id="0" name="Picture 20" descr="https://github.com/gani-umkc/CSEE-5590-Web-Programming/raw/master/LAB2/documents/snake4.PNG"/>
                     <pic:cNvPicPr>
                       <a:picLocks noChangeAspect="1" noChangeArrowheads="1"/>
                     </pic:cNvPicPr>
@@ -557,6 +459,102 @@
           <w:sz w:val="30"/>
           <w:szCs w:val="30"/>
         </w:rPr>
+        <w:t>Tail Extended</w:t>
+      </w:r>
+    </w:p>
+    <w:p>
+      <w:pPr>
+        <w:shd w:val="clear" w:color="auto" w:fill="FFFFFF"/>
+        <w:spacing w:after="240" w:line="240" w:lineRule="auto"/>
+        <w:rPr>
+          <w:rFonts w:ascii="Segoe UI" w:eastAsia="Times New Roman" w:hAnsi="Segoe UI" w:cs="Segoe UI"/>
+          <w:color w:val="24292E"/>
+          <w:sz w:val="24"/>
+          <w:szCs w:val="24"/>
+        </w:rPr>
+      </w:pPr>
+      <w:r>
+        <w:rPr>
+          <w:rFonts w:ascii="Segoe UI" w:eastAsia="Times New Roman" w:hAnsi="Segoe UI" w:cs="Segoe UI"/>
+          <w:noProof/>
+          <w:color w:val="24292E"/>
+          <w:sz w:val="24"/>
+          <w:szCs w:val="24"/>
+        </w:rPr>
+        <w:lastRenderedPageBreak/>
+        <w:drawing>
+          <wp:inline distT="0" distB="0" distL="0" distR="0" wp14:anchorId="38F3B087" wp14:editId="65B84317">
+            <wp:extent cx="5943600" cy="2820670"/>
+            <wp:effectExtent l="0" t="0" r="0" b="0"/>
+            <wp:docPr id="14" name="Picture 14" descr="https://github.com/gani-umkc/CSEE-5590-Web-Programming/raw/master/LAB2/documents/snake4.PNG"/>
+            <wp:cNvGraphicFramePr>
+              <a:graphicFrameLocks xmlns:a="http://schemas.openxmlformats.org/drawingml/2006/main" noChangeAspect="1"/>
+            </wp:cNvGraphicFramePr>
+            <a:graphic xmlns:a="http://schemas.openxmlformats.org/drawingml/2006/main">
+              <a:graphicData uri="http://schemas.openxmlformats.org/drawingml/2006/picture">
+                <pic:pic xmlns:pic="http://schemas.openxmlformats.org/drawingml/2006/picture">
+                  <pic:nvPicPr>
+                    <pic:cNvPr id="0" name="Picture 20" descr="https://github.com/gani-umkc/CSEE-5590-Web-Programming/raw/master/LAB2/documents/snake4.PNG"/>
+                    <pic:cNvPicPr>
+                      <a:picLocks noChangeAspect="1" noChangeArrowheads="1"/>
+                    </pic:cNvPicPr>
+                  </pic:nvPicPr>
+                  <pic:blipFill>
+                    <a:blip r:embed="rId9" cstate="print">
+                      <a:extLst>
+                        <a:ext uri="{28A0092B-C50C-407E-A947-70E740481C1C}">
+                          <a14:useLocalDpi xmlns:a14="http://schemas.microsoft.com/office/drawing/2010/main" val="0"/>
+                        </a:ext>
+                      </a:extLst>
+                    </a:blip>
+                    <a:srcRect/>
+                    <a:stretch>
+                      <a:fillRect/>
+                    </a:stretch>
+                  </pic:blipFill>
+                  <pic:spPr bwMode="auto">
+                    <a:xfrm>
+                      <a:off x="0" y="0"/>
+                      <a:ext cx="5943600" cy="2820670"/>
+                    </a:xfrm>
+                    <a:prstGeom prst="rect">
+                      <a:avLst/>
+                    </a:prstGeom>
+                    <a:noFill/>
+                    <a:ln>
+                      <a:noFill/>
+                    </a:ln>
+                  </pic:spPr>
+                </pic:pic>
+              </a:graphicData>
+            </a:graphic>
+          </wp:inline>
+        </w:drawing>
+      </w:r>
+    </w:p>
+    <w:p>
+      <w:pPr>
+        <w:shd w:val="clear" w:color="auto" w:fill="FFFFFF"/>
+        <w:spacing w:before="360" w:after="240" w:line="240" w:lineRule="auto"/>
+        <w:outlineLvl w:val="2"/>
+        <w:rPr>
+          <w:rFonts w:ascii="Segoe UI" w:eastAsia="Times New Roman" w:hAnsi="Segoe UI" w:cs="Segoe UI"/>
+          <w:b/>
+          <w:bCs/>
+          <w:color w:val="24292E"/>
+          <w:sz w:val="30"/>
+          <w:szCs w:val="30"/>
+        </w:rPr>
+      </w:pPr>
+      <w:r>
+        <w:rPr>
+          <w:rFonts w:ascii="Segoe UI" w:eastAsia="Times New Roman" w:hAnsi="Segoe UI" w:cs="Segoe UI"/>
+          <w:b/>
+          <w:bCs/>
+          <w:color w:val="24292E"/>
+          <w:sz w:val="30"/>
+          <w:szCs w:val="30"/>
+        </w:rPr>
         <w:t>Initial Snake coordinates</w:t>
       </w:r>
     </w:p>
@@ -597,7 +595,7 @@
                     </pic:cNvPicPr>
                   </pic:nvPicPr>
                   <pic:blipFill>
-                    <a:blip r:embed="rId9">
+                    <a:blip r:embed="rId10">
                       <a:extLst>
                         <a:ext uri="{28A0092B-C50C-407E-A947-70E740481C1C}">
                           <a14:useLocalDpi xmlns:a14="http://schemas.microsoft.com/office/drawing/2010/main" val="0"/>
@@ -693,7 +691,7 @@
                     </pic:cNvPicPr>
                   </pic:nvPicPr>
                   <pic:blipFill>
-                    <a:blip r:embed="rId10">
+                    <a:blip r:embed="rId11">
                       <a:extLst>
                         <a:ext uri="{28A0092B-C50C-407E-A947-70E740481C1C}">
                           <a14:useLocalDpi xmlns:a14="http://schemas.microsoft.com/office/drawing/2010/main" val="0"/>
@@ -788,7 +786,7 @@
                     </pic:cNvPicPr>
                   </pic:nvPicPr>
                   <pic:blipFill>
-                    <a:blip r:embed="rId11">
+                    <a:blip r:embed="rId12">
                       <a:extLst>
                         <a:ext uri="{28A0092B-C50C-407E-A947-70E740481C1C}">
                           <a14:useLocalDpi xmlns:a14="http://schemas.microsoft.com/office/drawing/2010/main" val="0"/>
@@ -884,7 +882,7 @@
                     </pic:cNvPicPr>
                   </pic:nvPicPr>
                   <pic:blipFill>
-                    <a:blip r:embed="rId12">
+                    <a:blip r:embed="rId13">
                       <a:extLst>
                         <a:ext uri="{28A0092B-C50C-407E-A947-70E740481C1C}">
                           <a14:useLocalDpi xmlns:a14="http://schemas.microsoft.com/office/drawing/2010/main" val="0"/>
@@ -979,7 +977,7 @@
                     </pic:cNvPicPr>
                   </pic:nvPicPr>
                   <pic:blipFill>
-                    <a:blip r:embed="rId13">
+                    <a:blip r:embed="rId14">
                       <a:extLst>
                         <a:ext uri="{28A0092B-C50C-407E-A947-70E740481C1C}">
                           <a14:useLocalDpi xmlns:a14="http://schemas.microsoft.com/office/drawing/2010/main" val="0"/>
@@ -1012,6 +1010,347 @@
       </w:r>
     </w:p>
     <w:p/>
+    <w:p/>
+    <w:p>
+      <w:pPr>
+        <w:pStyle w:val="Heading1"/>
+        <w:pBdr>
+          <w:bottom w:val="single" w:sz="6" w:space="4" w:color="EAECEF"/>
+        </w:pBdr>
+        <w:spacing w:before="360" w:beforeAutospacing="0" w:after="240" w:afterAutospacing="0"/>
+        <w:rPr>
+          <w:rFonts w:ascii="Segoe UI" w:hAnsi="Segoe UI" w:cs="Segoe UI"/>
+        </w:rPr>
+      </w:pPr>
+      <w:r>
+        <w:rPr>
+          <w:rFonts w:ascii="Segoe UI" w:hAnsi="Segoe UI" w:cs="Segoe UI"/>
+        </w:rPr>
+        <w:t xml:space="preserve">Google Knowledge Graph </w:t>
+      </w:r>
+      <w:proofErr w:type="spellStart"/>
+      <w:r>
+        <w:rPr>
+          <w:rFonts w:ascii="Segoe UI" w:hAnsi="Segoe UI" w:cs="Segoe UI"/>
+        </w:rPr>
+        <w:t>Api</w:t>
+      </w:r>
+      <w:proofErr w:type="spellEnd"/>
+    </w:p>
+    <w:p>
+      <w:pPr>
+        <w:pStyle w:val="NormalWeb"/>
+        <w:spacing w:before="0" w:beforeAutospacing="0" w:after="240" w:afterAutospacing="0"/>
+        <w:rPr>
+          <w:rFonts w:ascii="Segoe UI" w:hAnsi="Segoe UI" w:cs="Segoe UI"/>
+        </w:rPr>
+      </w:pPr>
+      <w:r>
+        <w:rPr>
+          <w:rFonts w:ascii="Segoe UI" w:hAnsi="Segoe UI" w:cs="Segoe UI"/>
+          <w:noProof/>
+        </w:rPr>
+        <w:drawing>
+          <wp:inline distT="0" distB="0" distL="0" distR="0" wp14:anchorId="4616BEC7" wp14:editId="7EFE7488">
+            <wp:extent cx="5943600" cy="2707005"/>
+            <wp:effectExtent l="0" t="0" r="0" b="0"/>
+            <wp:docPr id="4" name="Picture 4" descr="https://github.com/gani-umkc/CSEE-5590-Web-Programming/raw/master/LAB2/documents/googl1.PNG"/>
+            <wp:cNvGraphicFramePr>
+              <a:graphicFrameLocks xmlns:a="http://schemas.openxmlformats.org/drawingml/2006/main" noChangeAspect="1"/>
+            </wp:cNvGraphicFramePr>
+            <a:graphic xmlns:a="http://schemas.openxmlformats.org/drawingml/2006/main">
+              <a:graphicData uri="http://schemas.openxmlformats.org/drawingml/2006/picture">
+                <pic:pic xmlns:pic="http://schemas.openxmlformats.org/drawingml/2006/picture">
+                  <pic:nvPicPr>
+                    <pic:cNvPr id="0" name="Picture 1" descr="https://github.com/gani-umkc/CSEE-5590-Web-Programming/raw/master/LAB2/documents/googl1.PNG"/>
+                    <pic:cNvPicPr>
+                      <a:picLocks noChangeAspect="1" noChangeArrowheads="1"/>
+                    </pic:cNvPicPr>
+                  </pic:nvPicPr>
+                  <pic:blipFill>
+                    <a:blip r:embed="rId15" cstate="print">
+                      <a:extLst>
+                        <a:ext uri="{28A0092B-C50C-407E-A947-70E740481C1C}">
+                          <a14:useLocalDpi xmlns:a14="http://schemas.microsoft.com/office/drawing/2010/main" val="0"/>
+                        </a:ext>
+                      </a:extLst>
+                    </a:blip>
+                    <a:srcRect/>
+                    <a:stretch>
+                      <a:fillRect/>
+                    </a:stretch>
+                  </pic:blipFill>
+                  <pic:spPr bwMode="auto">
+                    <a:xfrm>
+                      <a:off x="0" y="0"/>
+                      <a:ext cx="5943600" cy="2707005"/>
+                    </a:xfrm>
+                    <a:prstGeom prst="rect">
+                      <a:avLst/>
+                    </a:prstGeom>
+                    <a:noFill/>
+                    <a:ln>
+                      <a:noFill/>
+                    </a:ln>
+                  </pic:spPr>
+                </pic:pic>
+              </a:graphicData>
+            </a:graphic>
+          </wp:inline>
+        </w:drawing>
+      </w:r>
+    </w:p>
+    <w:p>
+      <w:pPr>
+        <w:pStyle w:val="Heading3"/>
+        <w:spacing w:before="360" w:beforeAutospacing="0" w:after="240" w:afterAutospacing="0"/>
+        <w:rPr>
+          <w:rFonts w:ascii="Segoe UI" w:hAnsi="Segoe UI" w:cs="Segoe UI"/>
+          <w:sz w:val="30"/>
+          <w:szCs w:val="30"/>
+        </w:rPr>
+      </w:pPr>
+      <w:r>
+        <w:rPr>
+          <w:rFonts w:ascii="Segoe UI" w:hAnsi="Segoe UI" w:cs="Segoe UI"/>
+          <w:sz w:val="30"/>
+          <w:szCs w:val="30"/>
+        </w:rPr>
+        <w:t>Enter Search Item</w:t>
+      </w:r>
+    </w:p>
+    <w:p>
+      <w:pPr>
+        <w:pStyle w:val="NormalWeb"/>
+        <w:spacing w:before="0" w:beforeAutospacing="0" w:after="240" w:afterAutospacing="0"/>
+        <w:rPr>
+          <w:rFonts w:ascii="Segoe UI" w:hAnsi="Segoe UI" w:cs="Segoe UI"/>
+        </w:rPr>
+      </w:pPr>
+      <w:r>
+        <w:rPr>
+          <w:rFonts w:ascii="Segoe UI" w:hAnsi="Segoe UI" w:cs="Segoe UI"/>
+          <w:noProof/>
+        </w:rPr>
+        <w:drawing>
+          <wp:inline distT="0" distB="0" distL="0" distR="0" wp14:anchorId="71A1A936" wp14:editId="5D45B4D0">
+            <wp:extent cx="5943600" cy="2748915"/>
+            <wp:effectExtent l="0" t="0" r="0" b="0"/>
+            <wp:docPr id="3" name="Picture 3" descr="https://github.com/gani-umkc/CSEE-5590-Web-Programming/raw/master/LAB2/documents/googl2.PNG"/>
+            <wp:cNvGraphicFramePr>
+              <a:graphicFrameLocks xmlns:a="http://schemas.openxmlformats.org/drawingml/2006/main" noChangeAspect="1"/>
+            </wp:cNvGraphicFramePr>
+            <a:graphic xmlns:a="http://schemas.openxmlformats.org/drawingml/2006/main">
+              <a:graphicData uri="http://schemas.openxmlformats.org/drawingml/2006/picture">
+                <pic:pic xmlns:pic="http://schemas.openxmlformats.org/drawingml/2006/picture">
+                  <pic:nvPicPr>
+                    <pic:cNvPr id="0" name="Picture 2" descr="https://github.com/gani-umkc/CSEE-5590-Web-Programming/raw/master/LAB2/documents/googl2.PNG"/>
+                    <pic:cNvPicPr>
+                      <a:picLocks noChangeAspect="1" noChangeArrowheads="1"/>
+                    </pic:cNvPicPr>
+                  </pic:nvPicPr>
+                  <pic:blipFill>
+                    <a:blip r:embed="rId16" cstate="print">
+                      <a:extLst>
+                        <a:ext uri="{28A0092B-C50C-407E-A947-70E740481C1C}">
+                          <a14:useLocalDpi xmlns:a14="http://schemas.microsoft.com/office/drawing/2010/main" val="0"/>
+                        </a:ext>
+                      </a:extLst>
+                    </a:blip>
+                    <a:srcRect/>
+                    <a:stretch>
+                      <a:fillRect/>
+                    </a:stretch>
+                  </pic:blipFill>
+                  <pic:spPr bwMode="auto">
+                    <a:xfrm>
+                      <a:off x="0" y="0"/>
+                      <a:ext cx="5943600" cy="2748915"/>
+                    </a:xfrm>
+                    <a:prstGeom prst="rect">
+                      <a:avLst/>
+                    </a:prstGeom>
+                    <a:noFill/>
+                    <a:ln>
+                      <a:noFill/>
+                    </a:ln>
+                  </pic:spPr>
+                </pic:pic>
+              </a:graphicData>
+            </a:graphic>
+          </wp:inline>
+        </w:drawing>
+      </w:r>
+    </w:p>
+    <w:p>
+      <w:pPr>
+        <w:pStyle w:val="Heading3"/>
+        <w:spacing w:before="360" w:beforeAutospacing="0" w:after="240" w:afterAutospacing="0"/>
+        <w:rPr>
+          <w:rFonts w:ascii="Segoe UI" w:hAnsi="Segoe UI" w:cs="Segoe UI"/>
+          <w:sz w:val="30"/>
+          <w:szCs w:val="30"/>
+        </w:rPr>
+      </w:pPr>
+      <w:r>
+        <w:rPr>
+          <w:rFonts w:ascii="Segoe UI" w:hAnsi="Segoe UI" w:cs="Segoe UI"/>
+          <w:sz w:val="30"/>
+          <w:szCs w:val="30"/>
+        </w:rPr>
+        <w:t>Search Result</w:t>
+      </w:r>
+    </w:p>
+    <w:p>
+      <w:pPr>
+        <w:pStyle w:val="NormalWeb"/>
+        <w:spacing w:before="0" w:beforeAutospacing="0" w:after="240" w:afterAutospacing="0"/>
+        <w:rPr>
+          <w:rFonts w:ascii="Segoe UI" w:hAnsi="Segoe UI" w:cs="Segoe UI"/>
+        </w:rPr>
+      </w:pPr>
+      <w:r>
+        <w:rPr>
+          <w:rFonts w:ascii="Segoe UI" w:hAnsi="Segoe UI" w:cs="Segoe UI"/>
+          <w:noProof/>
+        </w:rPr>
+        <w:lastRenderedPageBreak/>
+        <w:drawing>
+          <wp:inline distT="0" distB="0" distL="0" distR="0" wp14:anchorId="61E58369" wp14:editId="119C1E83">
+            <wp:extent cx="5943600" cy="2625090"/>
+            <wp:effectExtent l="0" t="0" r="0" b="3810"/>
+            <wp:docPr id="2" name="Picture 2" descr="https://github.com/gani-umkc/CSEE-5590-Web-Programming/raw/master/LAB2/documents/googl3.PNG"/>
+            <wp:cNvGraphicFramePr>
+              <a:graphicFrameLocks xmlns:a="http://schemas.openxmlformats.org/drawingml/2006/main" noChangeAspect="1"/>
+            </wp:cNvGraphicFramePr>
+            <a:graphic xmlns:a="http://schemas.openxmlformats.org/drawingml/2006/main">
+              <a:graphicData uri="http://schemas.openxmlformats.org/drawingml/2006/picture">
+                <pic:pic xmlns:pic="http://schemas.openxmlformats.org/drawingml/2006/picture">
+                  <pic:nvPicPr>
+                    <pic:cNvPr id="0" name="Picture 3" descr="https://github.com/gani-umkc/CSEE-5590-Web-Programming/raw/master/LAB2/documents/googl3.PNG"/>
+                    <pic:cNvPicPr>
+                      <a:picLocks noChangeAspect="1" noChangeArrowheads="1"/>
+                    </pic:cNvPicPr>
+                  </pic:nvPicPr>
+                  <pic:blipFill>
+                    <a:blip r:embed="rId17" cstate="print">
+                      <a:extLst>
+                        <a:ext uri="{28A0092B-C50C-407E-A947-70E740481C1C}">
+                          <a14:useLocalDpi xmlns:a14="http://schemas.microsoft.com/office/drawing/2010/main" val="0"/>
+                        </a:ext>
+                      </a:extLst>
+                    </a:blip>
+                    <a:srcRect/>
+                    <a:stretch>
+                      <a:fillRect/>
+                    </a:stretch>
+                  </pic:blipFill>
+                  <pic:spPr bwMode="auto">
+                    <a:xfrm>
+                      <a:off x="0" y="0"/>
+                      <a:ext cx="5943600" cy="2625090"/>
+                    </a:xfrm>
+                    <a:prstGeom prst="rect">
+                      <a:avLst/>
+                    </a:prstGeom>
+                    <a:noFill/>
+                    <a:ln>
+                      <a:noFill/>
+                    </a:ln>
+                  </pic:spPr>
+                </pic:pic>
+              </a:graphicData>
+            </a:graphic>
+          </wp:inline>
+        </w:drawing>
+      </w:r>
+    </w:p>
+    <w:p>
+      <w:pPr>
+        <w:pStyle w:val="Heading3"/>
+        <w:spacing w:before="360" w:beforeAutospacing="0" w:after="240" w:afterAutospacing="0"/>
+        <w:rPr>
+          <w:rFonts w:ascii="Segoe UI" w:hAnsi="Segoe UI" w:cs="Segoe UI"/>
+          <w:sz w:val="30"/>
+          <w:szCs w:val="30"/>
+        </w:rPr>
+      </w:pPr>
+      <w:r>
+        <w:rPr>
+          <w:rFonts w:ascii="Segoe UI" w:hAnsi="Segoe UI" w:cs="Segoe UI"/>
+          <w:sz w:val="30"/>
+          <w:szCs w:val="30"/>
+        </w:rPr>
+        <w:t>Code</w:t>
+      </w:r>
+    </w:p>
+    <w:p>
+      <w:pPr>
+        <w:pStyle w:val="NormalWeb"/>
+        <w:spacing w:before="0" w:beforeAutospacing="0"/>
+        <w:rPr>
+          <w:rFonts w:ascii="Segoe UI" w:hAnsi="Segoe UI" w:cs="Segoe UI"/>
+        </w:rPr>
+      </w:pPr>
+      <w:r>
+        <w:rPr>
+          <w:rFonts w:ascii="Segoe UI" w:hAnsi="Segoe UI" w:cs="Segoe UI"/>
+          <w:noProof/>
+        </w:rPr>
+        <w:drawing>
+          <wp:inline distT="0" distB="0" distL="0" distR="0" wp14:anchorId="3CEF4AA8" wp14:editId="6229DBD0">
+            <wp:extent cx="5943600" cy="3282950"/>
+            <wp:effectExtent l="0" t="0" r="0" b="0"/>
+            <wp:docPr id="1" name="Picture 1" descr="https://github.com/gani-umkc/CSEE-5590-Web-Programming/raw/master/LAB2/documents/googl4.PNG"/>
+            <wp:cNvGraphicFramePr>
+              <a:graphicFrameLocks xmlns:a="http://schemas.openxmlformats.org/drawingml/2006/main" noChangeAspect="1"/>
+            </wp:cNvGraphicFramePr>
+            <a:graphic xmlns:a="http://schemas.openxmlformats.org/drawingml/2006/main">
+              <a:graphicData uri="http://schemas.openxmlformats.org/drawingml/2006/picture">
+                <pic:pic xmlns:pic="http://schemas.openxmlformats.org/drawingml/2006/picture">
+                  <pic:nvPicPr>
+                    <pic:cNvPr id="0" name="Picture 4" descr="https://github.com/gani-umkc/CSEE-5590-Web-Programming/raw/master/LAB2/documents/googl4.PNG"/>
+                    <pic:cNvPicPr>
+                      <a:picLocks noChangeAspect="1" noChangeArrowheads="1"/>
+                    </pic:cNvPicPr>
+                  </pic:nvPicPr>
+                  <pic:blipFill>
+                    <a:blip r:embed="rId18" cstate="print">
+                      <a:extLst>
+                        <a:ext uri="{28A0092B-C50C-407E-A947-70E740481C1C}">
+                          <a14:useLocalDpi xmlns:a14="http://schemas.microsoft.com/office/drawing/2010/main" val="0"/>
+                        </a:ext>
+                      </a:extLst>
+                    </a:blip>
+                    <a:srcRect/>
+                    <a:stretch>
+                      <a:fillRect/>
+                    </a:stretch>
+                  </pic:blipFill>
+                  <pic:spPr bwMode="auto">
+                    <a:xfrm>
+                      <a:off x="0" y="0"/>
+                      <a:ext cx="5943600" cy="3282950"/>
+                    </a:xfrm>
+                    <a:prstGeom prst="rect">
+                      <a:avLst/>
+                    </a:prstGeom>
+                    <a:noFill/>
+                    <a:ln>
+                      <a:noFill/>
+                    </a:ln>
+                  </pic:spPr>
+                </pic:pic>
+              </a:graphicData>
+            </a:graphic>
+          </wp:inline>
+        </w:drawing>
+      </w:r>
+    </w:p>
+    <w:p>
+      <w:bookmarkStart w:id="0" w:name="_GoBack"/>
+      <w:bookmarkEnd w:id="0"/>
+    </w:p>
     <w:sectPr>
       <w:pgSz w:w="12240" w:h="15840"/>
       <w:pgMar w:top="1440" w:right="1440" w:bottom="1440" w:left="1440" w:header="720" w:footer="720" w:gutter="0"/>
@@ -1020,6 +1359,163 @@
     </w:sectPr>
   </w:body>
 </w:document>
+</file>
+
+<file path=word/numbering.xml><?xml version="1.0" encoding="utf-8"?>
+<w:numbering xmlns:wpc="http://schemas.microsoft.com/office/word/2010/wordprocessingCanvas" xmlns:cx="http://schemas.microsoft.com/office/drawing/2014/chartex" xmlns:cx1="http://schemas.microsoft.com/office/drawing/2015/9/8/chartex" xmlns:cx2="http://schemas.microsoft.com/office/drawing/2015/10/21/chartex" xmlns:cx3="http://schemas.microsoft.com/office/drawing/2016/5/9/chartex" xmlns:cx4="http://schemas.microsoft.com/office/drawing/2016/5/10/chartex" xmlns:cx5="http://schemas.microsoft.com/office/drawing/2016/5/11/chartex" xmlns:cx6="http://schemas.microsoft.com/office/drawing/2016/5/12/chartex" xmlns:cx7="http://schemas.microsoft.com/office/drawing/2016/5/13/chartex" xmlns:cx8="http://schemas.microsoft.com/office/drawing/2016/5/14/chartex" xmlns:mc="http://schemas.openxmlformats.org/markup-compatibility/2006" xmlns:aink="http://schemas.microsoft.com/office/drawing/2016/ink" xmlns:am3d="http://schemas.microsoft.com/office/drawing/2017/model3d" xmlns:o="urn:schemas-microsoft-com:office:office" xmlns:r="http://schemas.openxmlformats.org/officeDocument/2006/relationships" xmlns:m="http://schemas.openxmlformats.org/officeDocument/2006/math" xmlns:v="urn:schemas-microsoft-com:vml" xmlns:wp14="http://schemas.microsoft.com/office/word/2010/wordprocessingDrawing" xmlns:wp="http://schemas.openxmlformats.org/drawingml/2006/wordprocessingDrawing" xmlns:w10="urn:schemas-microsoft-com:office:word" xmlns:w="http://schemas.openxmlformats.org/wordprocessingml/2006/main" xmlns:w14="http://schemas.microsoft.com/office/word/2010/wordml" xmlns:w15="http://schemas.microsoft.com/office/word/2012/wordml" xmlns:w16cid="http://schemas.microsoft.com/office/word/2016/wordml/cid" xmlns:w16se="http://schemas.microsoft.com/office/word/2015/wordml/symex" xmlns:wpg="http://schemas.microsoft.com/office/word/2010/wordprocessingGroup" xmlns:wpi="http://schemas.microsoft.com/office/word/2010/wordprocessingInk" xmlns:wne="http://schemas.microsoft.com/office/word/2006/wordml" xmlns:wps="http://schemas.microsoft.com/office/word/2010/wordprocessingShape" mc:Ignorable="w14 w15 w16se w16cid wp14">
+  <w:abstractNum w:abstractNumId="0" w15:restartNumberingAfterBreak="0">
+    <w:nsid w:val="77BA7ADB"/>
+    <w:multiLevelType w:val="multilevel"/>
+    <w:tmpl w:val="CD62C008"/>
+    <w:lvl w:ilvl="0">
+      <w:start w:val="1"/>
+      <w:numFmt w:val="bullet"/>
+      <w:lvlText w:val=""/>
+      <w:lvlJc w:val="left"/>
+      <w:pPr>
+        <w:tabs>
+          <w:tab w:val="num" w:pos="720"/>
+        </w:tabs>
+        <w:ind w:left="720" w:hanging="360"/>
+      </w:pPr>
+      <w:rPr>
+        <w:rFonts w:ascii="Symbol" w:hAnsi="Symbol" w:hint="default"/>
+        <w:sz w:val="20"/>
+      </w:rPr>
+    </w:lvl>
+    <w:lvl w:ilvl="1" w:tentative="1">
+      <w:start w:val="1"/>
+      <w:numFmt w:val="bullet"/>
+      <w:lvlText w:val="o"/>
+      <w:lvlJc w:val="left"/>
+      <w:pPr>
+        <w:tabs>
+          <w:tab w:val="num" w:pos="1440"/>
+        </w:tabs>
+        <w:ind w:left="1440" w:hanging="360"/>
+      </w:pPr>
+      <w:rPr>
+        <w:rFonts w:ascii="Courier New" w:hAnsi="Courier New" w:hint="default"/>
+        <w:sz w:val="20"/>
+      </w:rPr>
+    </w:lvl>
+    <w:lvl w:ilvl="2" w:tentative="1">
+      <w:start w:val="1"/>
+      <w:numFmt w:val="bullet"/>
+      <w:lvlText w:val=""/>
+      <w:lvlJc w:val="left"/>
+      <w:pPr>
+        <w:tabs>
+          <w:tab w:val="num" w:pos="2160"/>
+        </w:tabs>
+        <w:ind w:left="2160" w:hanging="360"/>
+      </w:pPr>
+      <w:rPr>
+        <w:rFonts w:ascii="Wingdings" w:hAnsi="Wingdings" w:hint="default"/>
+        <w:sz w:val="20"/>
+      </w:rPr>
+    </w:lvl>
+    <w:lvl w:ilvl="3" w:tentative="1">
+      <w:start w:val="1"/>
+      <w:numFmt w:val="bullet"/>
+      <w:lvlText w:val=""/>
+      <w:lvlJc w:val="left"/>
+      <w:pPr>
+        <w:tabs>
+          <w:tab w:val="num" w:pos="2880"/>
+        </w:tabs>
+        <w:ind w:left="2880" w:hanging="360"/>
+      </w:pPr>
+      <w:rPr>
+        <w:rFonts w:ascii="Wingdings" w:hAnsi="Wingdings" w:hint="default"/>
+        <w:sz w:val="20"/>
+      </w:rPr>
+    </w:lvl>
+    <w:lvl w:ilvl="4" w:tentative="1">
+      <w:start w:val="1"/>
+      <w:numFmt w:val="bullet"/>
+      <w:lvlText w:val=""/>
+      <w:lvlJc w:val="left"/>
+      <w:pPr>
+        <w:tabs>
+          <w:tab w:val="num" w:pos="3600"/>
+        </w:tabs>
+        <w:ind w:left="3600" w:hanging="360"/>
+      </w:pPr>
+      <w:rPr>
+        <w:rFonts w:ascii="Wingdings" w:hAnsi="Wingdings" w:hint="default"/>
+        <w:sz w:val="20"/>
+      </w:rPr>
+    </w:lvl>
+    <w:lvl w:ilvl="5" w:tentative="1">
+      <w:start w:val="1"/>
+      <w:numFmt w:val="bullet"/>
+      <w:lvlText w:val=""/>
+      <w:lvlJc w:val="left"/>
+      <w:pPr>
+        <w:tabs>
+          <w:tab w:val="num" w:pos="4320"/>
+        </w:tabs>
+        <w:ind w:left="4320" w:hanging="360"/>
+      </w:pPr>
+      <w:rPr>
+        <w:rFonts w:ascii="Wingdings" w:hAnsi="Wingdings" w:hint="default"/>
+        <w:sz w:val="20"/>
+      </w:rPr>
+    </w:lvl>
+    <w:lvl w:ilvl="6" w:tentative="1">
+      <w:start w:val="1"/>
+      <w:numFmt w:val="bullet"/>
+      <w:lvlText w:val=""/>
+      <w:lvlJc w:val="left"/>
+      <w:pPr>
+        <w:tabs>
+          <w:tab w:val="num" w:pos="5040"/>
+        </w:tabs>
+        <w:ind w:left="5040" w:hanging="360"/>
+      </w:pPr>
+      <w:rPr>
+        <w:rFonts w:ascii="Wingdings" w:hAnsi="Wingdings" w:hint="default"/>
+        <w:sz w:val="20"/>
+      </w:rPr>
+    </w:lvl>
+    <w:lvl w:ilvl="7" w:tentative="1">
+      <w:start w:val="1"/>
+      <w:numFmt w:val="bullet"/>
+      <w:lvlText w:val=""/>
+      <w:lvlJc w:val="left"/>
+      <w:pPr>
+        <w:tabs>
+          <w:tab w:val="num" w:pos="5760"/>
+        </w:tabs>
+        <w:ind w:left="5760" w:hanging="360"/>
+      </w:pPr>
+      <w:rPr>
+        <w:rFonts w:ascii="Wingdings" w:hAnsi="Wingdings" w:hint="default"/>
+        <w:sz w:val="20"/>
+      </w:rPr>
+    </w:lvl>
+    <w:lvl w:ilvl="8" w:tentative="1">
+      <w:start w:val="1"/>
+      <w:numFmt w:val="bullet"/>
+      <w:lvlText w:val=""/>
+      <w:lvlJc w:val="left"/>
+      <w:pPr>
+        <w:tabs>
+          <w:tab w:val="num" w:pos="6480"/>
+        </w:tabs>
+        <w:ind w:left="6480" w:hanging="360"/>
+      </w:pPr>
+      <w:rPr>
+        <w:rFonts w:ascii="Wingdings" w:hAnsi="Wingdings" w:hint="default"/>
+        <w:sz w:val="20"/>
+      </w:rPr>
+    </w:lvl>
+  </w:abstractNum>
+  <w:num w:numId="1">
+    <w:abstractNumId w:val="0"/>
+  </w:num>
+</w:numbering>
 </file>
 
 <file path=word/styles.xml><?xml version="1.0" encoding="utf-8"?>
@@ -1478,6 +1974,27 @@
       <w:szCs w:val="27"/>
     </w:rPr>
   </w:style>
+  <w:style w:type="paragraph" w:styleId="Heading5">
+    <w:name w:val="heading 5"/>
+    <w:basedOn w:val="Normal"/>
+    <w:next w:val="Normal"/>
+    <w:link w:val="Heading5Char"/>
+    <w:uiPriority w:val="9"/>
+    <w:semiHidden/>
+    <w:unhideWhenUsed/>
+    <w:qFormat/>
+    <w:rsid w:val="00625968"/>
+    <w:pPr>
+      <w:keepNext/>
+      <w:keepLines/>
+      <w:spacing w:before="40" w:after="0"/>
+      <w:outlineLvl w:val="4"/>
+    </w:pPr>
+    <w:rPr>
+      <w:rFonts w:asciiTheme="majorHAnsi" w:eastAsiaTheme="majorEastAsia" w:hAnsiTheme="majorHAnsi" w:cstheme="majorBidi"/>
+      <w:color w:val="2F5496" w:themeColor="accent1" w:themeShade="BF"/>
+    </w:rPr>
+  </w:style>
   <w:style w:type="character" w:default="1" w:styleId="DefaultParagraphFont">
     <w:name w:val="Default Paragraph Font"/>
     <w:uiPriority w:val="1"/>
@@ -1604,6 +2121,47 @@
       <w:rFonts w:ascii="Segoe UI" w:hAnsi="Segoe UI" w:cs="Segoe UI"/>
       <w:sz w:val="18"/>
       <w:szCs w:val="18"/>
+    </w:rPr>
+  </w:style>
+  <w:style w:type="character" w:customStyle="1" w:styleId="Heading5Char">
+    <w:name w:val="Heading 5 Char"/>
+    <w:basedOn w:val="DefaultParagraphFont"/>
+    <w:link w:val="Heading5"/>
+    <w:uiPriority w:val="9"/>
+    <w:semiHidden/>
+    <w:rsid w:val="00625968"/>
+    <w:rPr>
+      <w:rFonts w:asciiTheme="majorHAnsi" w:eastAsiaTheme="majorEastAsia" w:hAnsiTheme="majorHAnsi" w:cstheme="majorBidi"/>
+      <w:color w:val="2F5496" w:themeColor="accent1" w:themeShade="BF"/>
+    </w:rPr>
+  </w:style>
+  <w:style w:type="character" w:customStyle="1" w:styleId="counter">
+    <w:name w:val="counter"/>
+    <w:basedOn w:val="DefaultParagraphFont"/>
+    <w:rsid w:val="00625968"/>
+  </w:style>
+  <w:style w:type="paragraph" w:customStyle="1" w:styleId="box-row">
+    <w:name w:val="box-row"/>
+    <w:basedOn w:val="Normal"/>
+    <w:rsid w:val="00625968"/>
+    <w:pPr>
+      <w:spacing w:before="100" w:beforeAutospacing="1" w:after="100" w:afterAutospacing="1" w:line="240" w:lineRule="auto"/>
+    </w:pPr>
+    <w:rPr>
+      <w:rFonts w:ascii="Times New Roman" w:eastAsia="Times New Roman" w:hAnsi="Times New Roman" w:cs="Times New Roman"/>
+      <w:sz w:val="24"/>
+      <w:szCs w:val="24"/>
+    </w:rPr>
+  </w:style>
+  <w:style w:type="character" w:styleId="Strong">
+    <w:name w:val="Strong"/>
+    <w:basedOn w:val="DefaultParagraphFont"/>
+    <w:uiPriority w:val="22"/>
+    <w:qFormat/>
+    <w:rsid w:val="00625968"/>
+    <w:rPr>
+      <w:b/>
+      <w:bCs/>
     </w:rPr>
   </w:style>
 </w:styles>
